--- a/doc/linux的gdb调试.docx
+++ b/doc/linux的gdb调试.docx
@@ -96,7 +96,7 @@
         </w:numPr>
         <w:ind w:firstLine="420"/>
         <w:rPr>
-          <w:rFonts w:cs="Arial"/>
+          <w:rFonts w:cs="Arial" w:hint="eastAsia"/>
           <w:sz w:val="24"/>
           <w:szCs w:val="24"/>
         </w:rPr>
@@ -141,15 +141,6 @@
         </w:rPr>
         <w:t>的状态寄存器记录了异常，操作系统立马就会去给造成异常的进程发送信号，不同的信号包含了不同的错误信息，我们就看到了进程的报错信息。</w:t>
       </w:r>
-    </w:p>
-    <w:p>
-      <w:pPr>
-        <w:rPr>
-          <w:rFonts w:cs="Arial"/>
-          <w:sz w:val="24"/>
-          <w:szCs w:val="24"/>
-        </w:rPr>
-      </w:pPr>
     </w:p>
     <w:p>
       <w:pPr>
@@ -181,7 +172,7 @@
       <w:pPr>
         <w:ind w:firstLine="420"/>
         <w:rPr>
-          <w:rFonts w:cs="Arial"/>
+          <w:rFonts w:cs="Arial" w:hint="eastAsia"/>
           <w:b/>
           <w:bCs/>
           <w:color w:val="FF0000"/>
@@ -200,21 +191,12 @@
         </w:rPr>
         <w:t>如何定位程序究竟是在哪一行奔溃的？</w:t>
       </w:r>
-    </w:p>
-    <w:p>
-      <w:pPr>
-        <w:rPr>
-          <w:rFonts w:cs="Arial" w:hint="eastAsia"/>
-          <w:sz w:val="24"/>
-          <w:szCs w:val="24"/>
-        </w:rPr>
-      </w:pPr>
     </w:p>
     <w:p>
       <w:pPr>
         <w:ind w:firstLine="420"/>
         <w:rPr>
-          <w:rFonts w:cs="Arial"/>
+          <w:rFonts w:cs="Arial" w:hint="eastAsia"/>
           <w:sz w:val="24"/>
           <w:szCs w:val="24"/>
         </w:rPr>
@@ -327,16 +309,6 @@
         </w:rPr>
         <w:t>文件中，方便我们后期调试。</w:t>
       </w:r>
-    </w:p>
-    <w:p>
-      <w:pPr>
-        <w:ind w:firstLine="420"/>
-        <w:rPr>
-          <w:rFonts w:cs="Arial"/>
-          <w:sz w:val="24"/>
-          <w:szCs w:val="24"/>
-        </w:rPr>
-      </w:pPr>
     </w:p>
     <w:p>
       <w:pPr>
@@ -365,6 +337,8 @@
         <w:ind w:firstLine="420"/>
         <w:rPr>
           <w:rFonts w:cs="Arial"/>
+          <w:b/>
+          <w:bCs/>
           <w:sz w:val="24"/>
           <w:szCs w:val="24"/>
         </w:rPr>
@@ -373,6 +347,8 @@
       <w:r>
         <w:rPr>
           <w:rFonts w:cs="Times New Roman"/>
+          <w:b/>
+          <w:bCs/>
           <w:sz w:val="24"/>
           <w:szCs w:val="24"/>
         </w:rPr>
@@ -382,6 +358,8 @@
       <w:r>
         <w:rPr>
           <w:rFonts w:cs="Times New Roman"/>
+          <w:b/>
+          <w:bCs/>
           <w:sz w:val="24"/>
           <w:szCs w:val="24"/>
         </w:rPr>
@@ -390,6 +368,8 @@
       <w:r>
         <w:rPr>
           <w:rFonts w:cs="Arial" w:hint="eastAsia"/>
+          <w:b/>
+          <w:bCs/>
           <w:sz w:val="24"/>
           <w:szCs w:val="24"/>
         </w:rPr>
@@ -398,6 +378,8 @@
       <w:r>
         <w:rPr>
           <w:rFonts w:cs="Arial"/>
+          <w:b/>
+          <w:bCs/>
           <w:sz w:val="24"/>
           <w:szCs w:val="24"/>
         </w:rPr>
@@ -406,6 +388,8 @@
       <w:r>
         <w:rPr>
           <w:rFonts w:cs="Arial" w:hint="eastAsia"/>
+          <w:b/>
+          <w:bCs/>
           <w:sz w:val="24"/>
           <w:szCs w:val="24"/>
         </w:rPr>
@@ -414,6 +398,8 @@
       <w:r>
         <w:rPr>
           <w:rFonts w:cs="Arial"/>
+          <w:b/>
+          <w:bCs/>
           <w:sz w:val="24"/>
           <w:szCs w:val="24"/>
         </w:rPr>
@@ -422,6 +408,8 @@
       <w:r>
         <w:rPr>
           <w:rFonts w:cs="Arial" w:hint="eastAsia"/>
+          <w:b/>
+          <w:bCs/>
           <w:sz w:val="24"/>
           <w:szCs w:val="24"/>
         </w:rPr>
@@ -430,6 +418,8 @@
       <w:r>
         <w:rPr>
           <w:rFonts w:cs="Arial"/>
+          <w:b/>
+          <w:bCs/>
           <w:sz w:val="24"/>
           <w:szCs w:val="24"/>
         </w:rPr>
@@ -438,6 +428,8 @@
       <w:r>
         <w:rPr>
           <w:rFonts w:cs="Arial" w:hint="eastAsia"/>
+          <w:b/>
+          <w:bCs/>
           <w:sz w:val="24"/>
           <w:szCs w:val="24"/>
         </w:rPr>
@@ -446,6 +438,8 @@
       <w:r>
         <w:rPr>
           <w:rFonts w:cs="Arial"/>
+          <w:b/>
+          <w:bCs/>
           <w:sz w:val="24"/>
           <w:szCs w:val="24"/>
         </w:rPr>
@@ -454,6 +448,8 @@
       <w:r>
         <w:rPr>
           <w:rFonts w:cs="Arial" w:hint="eastAsia"/>
+          <w:b/>
+          <w:bCs/>
           <w:sz w:val="24"/>
           <w:szCs w:val="24"/>
         </w:rPr>
@@ -469,6 +465,8 @@
         <w:ind w:firstLine="420"/>
         <w:rPr>
           <w:rFonts w:cs="Arial"/>
+          <w:b/>
+          <w:bCs/>
           <w:sz w:val="24"/>
           <w:szCs w:val="24"/>
         </w:rPr>
@@ -476,14 +474,39 @@
       <w:r>
         <w:rPr>
           <w:rFonts w:cs="Times New Roman"/>
-          <w:sz w:val="24"/>
-          <w:szCs w:val="24"/>
-        </w:rPr>
-        <w:t>g++ -g xxx.cpp -o xxx</w:t>
-      </w:r>
-      <w:r>
-        <w:rPr>
-          <w:rFonts w:cs="Arial" w:hint="eastAsia"/>
+          <w:b/>
+          <w:bCs/>
+          <w:sz w:val="24"/>
+          <w:szCs w:val="24"/>
+        </w:rPr>
+        <w:t xml:space="preserve">g++ </w:t>
+      </w:r>
+      <w:r>
+        <w:rPr>
+          <w:rFonts w:cs="Times New Roman"/>
+          <w:b/>
+          <w:bCs/>
+          <w:color w:val="FF0000"/>
+          <w:sz w:val="24"/>
+          <w:szCs w:val="24"/>
+        </w:rPr>
+        <w:t>-g</w:t>
+      </w:r>
+      <w:r>
+        <w:rPr>
+          <w:rFonts w:cs="Times New Roman"/>
+          <w:b/>
+          <w:bCs/>
+          <w:sz w:val="24"/>
+          <w:szCs w:val="24"/>
+        </w:rPr>
+        <w:t xml:space="preserve"> xxx.cpp -o xxx</w:t>
+      </w:r>
+      <w:r>
+        <w:rPr>
+          <w:rFonts w:cs="Arial" w:hint="eastAsia"/>
+          <w:b/>
+          <w:bCs/>
           <w:sz w:val="24"/>
           <w:szCs w:val="24"/>
         </w:rPr>
@@ -499,6 +522,8 @@
         <w:ind w:firstLine="420"/>
         <w:rPr>
           <w:rFonts w:cs="Arial"/>
+          <w:b/>
+          <w:bCs/>
           <w:sz w:val="24"/>
           <w:szCs w:val="24"/>
         </w:rPr>
@@ -506,6 +531,8 @@
       <w:r>
         <w:rPr>
           <w:rFonts w:cs="Times New Roman" w:hint="eastAsia"/>
+          <w:b/>
+          <w:bCs/>
           <w:sz w:val="24"/>
           <w:szCs w:val="24"/>
         </w:rPr>
@@ -514,6 +541,8 @@
       <w:r>
         <w:rPr>
           <w:rFonts w:cs="Arial"/>
+          <w:b/>
+          <w:bCs/>
           <w:sz w:val="24"/>
           <w:szCs w:val="24"/>
         </w:rPr>
@@ -522,6 +551,8 @@
       <w:r>
         <w:rPr>
           <w:rFonts w:cs="Arial" w:hint="eastAsia"/>
+          <w:b/>
+          <w:bCs/>
           <w:sz w:val="24"/>
           <w:szCs w:val="24"/>
         </w:rPr>
@@ -536,7 +567,9 @@
         </w:numPr>
         <w:ind w:firstLine="420"/>
         <w:rPr>
-          <w:rFonts w:cs="Arial"/>
+          <w:rFonts w:cs="Arial" w:hint="eastAsia"/>
+          <w:b/>
+          <w:bCs/>
           <w:sz w:val="24"/>
           <w:szCs w:val="24"/>
         </w:rPr>
@@ -544,6 +577,8 @@
       <w:r>
         <w:rPr>
           <w:rFonts w:cs="Times New Roman" w:hint="eastAsia"/>
+          <w:b/>
+          <w:bCs/>
           <w:sz w:val="24"/>
           <w:szCs w:val="24"/>
         </w:rPr>
@@ -553,6 +588,8 @@
       <w:r>
         <w:rPr>
           <w:rFonts w:cs="Arial"/>
+          <w:b/>
+          <w:bCs/>
           <w:sz w:val="24"/>
           <w:szCs w:val="24"/>
         </w:rPr>
@@ -562,6 +599,8 @@
       <w:r>
         <w:rPr>
           <w:rFonts w:cs="Arial" w:hint="eastAsia"/>
+          <w:b/>
+          <w:bCs/>
           <w:sz w:val="24"/>
           <w:szCs w:val="24"/>
         </w:rPr>
@@ -577,12 +616,138 @@
           <w:szCs w:val="24"/>
         </w:rPr>
       </w:pPr>
+      <w:r>
+        <w:rPr>
+          <w:rFonts w:cs="Arial" w:hint="eastAsia"/>
+          <w:sz w:val="24"/>
+          <w:szCs w:val="24"/>
+        </w:rPr>
+        <w:t>注：</w:t>
+      </w:r>
+      <w:r>
+        <w:rPr>
+          <w:rFonts w:cs="Arial" w:hint="eastAsia"/>
+          <w:sz w:val="24"/>
+          <w:szCs w:val="24"/>
+        </w:rPr>
+        <w:t>有时会出现没有</w:t>
+      </w:r>
+      <w:r>
+        <w:rPr>
+          <w:rFonts w:cs="Arial"/>
+          <w:sz w:val="24"/>
+          <w:szCs w:val="24"/>
+        </w:rPr>
+        <w:t>core</w:t>
+      </w:r>
+      <w:r>
+        <w:rPr>
+          <w:rFonts w:cs="Arial" w:hint="eastAsia"/>
+          <w:sz w:val="24"/>
+          <w:szCs w:val="24"/>
+        </w:rPr>
+        <w:t>文件的情况，</w:t>
+      </w:r>
+      <w:r>
+        <w:rPr>
+          <w:rFonts w:cs="Arial"/>
+          <w:sz w:val="24"/>
+          <w:szCs w:val="24"/>
+        </w:rPr>
+        <w:t>core</w:t>
+      </w:r>
+      <w:r>
+        <w:rPr>
+          <w:rFonts w:cs="Arial" w:hint="eastAsia"/>
+          <w:sz w:val="24"/>
+          <w:szCs w:val="24"/>
+        </w:rPr>
+        <w:t>文件是由</w:t>
+      </w:r>
+      <w:r>
+        <w:rPr>
+          <w:rFonts w:cs="Arial"/>
+          <w:sz w:val="24"/>
+          <w:szCs w:val="24"/>
+        </w:rPr>
+        <w:t>core</w:t>
+      </w:r>
+      <w:r>
+        <w:rPr>
+          <w:rFonts w:cs="Arial" w:hint="eastAsia"/>
+          <w:sz w:val="24"/>
+          <w:szCs w:val="24"/>
+        </w:rPr>
+        <w:t>文件的配置文件控制生成的。配置文件为</w:t>
+      </w:r>
+      <w:r>
+        <w:rPr>
+          <w:rFonts w:cs="Arial"/>
+          <w:sz w:val="24"/>
+          <w:szCs w:val="24"/>
+        </w:rPr>
+        <w:t>/proc/sys/kernel/</w:t>
+      </w:r>
+      <w:proofErr w:type="spellStart"/>
+      <w:r>
+        <w:rPr>
+          <w:rFonts w:cs="Arial"/>
+          <w:sz w:val="24"/>
+          <w:szCs w:val="24"/>
+        </w:rPr>
+        <w:t>core_pattern</w:t>
+      </w:r>
+      <w:proofErr w:type="spellEnd"/>
+      <w:r>
+        <w:rPr>
+          <w:rFonts w:cs="Arial" w:hint="eastAsia"/>
+          <w:sz w:val="24"/>
+          <w:szCs w:val="24"/>
+        </w:rPr>
+        <w:t>，可以设置</w:t>
+      </w:r>
+      <w:proofErr w:type="spellStart"/>
+      <w:r>
+        <w:rPr>
+          <w:rFonts w:cs="Arial"/>
+          <w:sz w:val="24"/>
+          <w:szCs w:val="24"/>
+        </w:rPr>
+        <w:t>pid</w:t>
+      </w:r>
+      <w:proofErr w:type="spellEnd"/>
+      <w:r>
+        <w:rPr>
+          <w:rFonts w:cs="Arial" w:hint="eastAsia"/>
+          <w:sz w:val="24"/>
+          <w:szCs w:val="24"/>
+        </w:rPr>
+        <w:t>，</w:t>
+      </w:r>
+      <w:proofErr w:type="spellStart"/>
+      <w:r>
+        <w:rPr>
+          <w:rFonts w:cs="Arial"/>
+          <w:sz w:val="24"/>
+          <w:szCs w:val="24"/>
+        </w:rPr>
+        <w:t>uid</w:t>
+      </w:r>
+      <w:proofErr w:type="spellEnd"/>
+      <w:r>
+        <w:rPr>
+          <w:rFonts w:cs="Arial" w:hint="eastAsia"/>
+          <w:sz w:val="24"/>
+          <w:szCs w:val="24"/>
+        </w:rPr>
+        <w:t>等属性，有兴趣可以研究一下，一般来说，这些属性用不到的。</w:t>
+      </w:r>
     </w:p>
     <w:p>
       <w:pPr>
         <w:ind w:firstLine="420"/>
         <w:rPr>
-          <w:rFonts w:cs="Arial"/>
+          <w:rFonts w:cs="Arial" w:hint="eastAsia"/>
           <w:sz w:val="24"/>
           <w:szCs w:val="24"/>
         </w:rPr>
@@ -593,76 +758,64 @@
           <w:sz w:val="24"/>
           <w:szCs w:val="24"/>
         </w:rPr>
-        <w:t>注：</w:t>
-      </w:r>
-      <w:r>
-        <w:rPr>
-          <w:rFonts w:cs="Arial" w:hint="eastAsia"/>
-          <w:sz w:val="24"/>
-          <w:szCs w:val="24"/>
-        </w:rPr>
-        <w:t>有时会出现没有</w:t>
-      </w:r>
-      <w:r>
-        <w:rPr>
-          <w:rFonts w:cs="Arial"/>
-          <w:sz w:val="24"/>
-          <w:szCs w:val="24"/>
-        </w:rPr>
-        <w:t>core</w:t>
-      </w:r>
-      <w:r>
-        <w:rPr>
-          <w:rFonts w:cs="Arial" w:hint="eastAsia"/>
-          <w:sz w:val="24"/>
-          <w:szCs w:val="24"/>
-        </w:rPr>
-        <w:t>文件的情况，</w:t>
-      </w:r>
-      <w:r>
-        <w:rPr>
-          <w:rFonts w:cs="Arial"/>
-          <w:sz w:val="24"/>
-          <w:szCs w:val="24"/>
-        </w:rPr>
-        <w:t>core</w:t>
-      </w:r>
-      <w:r>
-        <w:rPr>
-          <w:rFonts w:cs="Arial" w:hint="eastAsia"/>
-          <w:sz w:val="24"/>
-          <w:szCs w:val="24"/>
-        </w:rPr>
-        <w:t>文件是由</w:t>
-      </w:r>
-      <w:r>
-        <w:rPr>
-          <w:rFonts w:cs="Arial"/>
-          <w:sz w:val="24"/>
-          <w:szCs w:val="24"/>
-        </w:rPr>
-        <w:t>core</w:t>
-      </w:r>
-      <w:r>
-        <w:rPr>
-          <w:rFonts w:cs="Arial" w:hint="eastAsia"/>
-          <w:sz w:val="24"/>
-          <w:szCs w:val="24"/>
-        </w:rPr>
-        <w:t>文件的配置文件控制生成的。配置文件为</w:t>
-      </w:r>
-      <w:r>
-        <w:rPr>
-          <w:rFonts w:cs="Arial"/>
-          <w:sz w:val="24"/>
-          <w:szCs w:val="24"/>
-        </w:rPr>
-        <w:t>/proc/sys/kernel/</w:t>
+        <w:t>有时这个配置文件会设定为将内容重定向到某个文件中。</w:t>
+      </w:r>
+    </w:p>
+    <w:p>
+      <w:pPr>
+        <w:ind w:left="420"/>
+        <w:rPr>
+          <w:rFonts w:cs="Arial"/>
+          <w:b/>
+          <w:bCs/>
+          <w:sz w:val="24"/>
+          <w:szCs w:val="24"/>
+        </w:rPr>
+      </w:pPr>
+      <w:r>
+        <w:rPr>
+          <w:rFonts w:cs="Arial" w:hint="eastAsia"/>
+          <w:sz w:val="24"/>
+          <w:szCs w:val="24"/>
+        </w:rPr>
+        <w:t>该文件不能直接修改，标准的修改方法是：</w:t>
+      </w:r>
+      <w:r>
+        <w:rPr>
+          <w:rFonts w:cs="Arial"/>
+          <w:sz w:val="24"/>
+          <w:szCs w:val="24"/>
+        </w:rPr>
+        <w:br/>
       </w:r>
       <w:proofErr w:type="spellStart"/>
       <w:r>
         <w:rPr>
           <w:rFonts w:cs="Arial"/>
+          <w:b/>
+          <w:bCs/>
+          <w:sz w:val="24"/>
+          <w:szCs w:val="24"/>
+        </w:rPr>
+        <w:t>sudo</w:t>
+      </w:r>
+      <w:proofErr w:type="spellEnd"/>
+      <w:r>
+        <w:rPr>
+          <w:rFonts w:cs="Arial"/>
+          <w:b/>
+          <w:bCs/>
+          <w:sz w:val="24"/>
+          <w:szCs w:val="24"/>
+        </w:rPr>
+        <w:t xml:space="preserve"> bash -c "echo core &gt; /proc/sys/kernel/</w:t>
+      </w:r>
+      <w:proofErr w:type="spellStart"/>
+      <w:r>
+        <w:rPr>
+          <w:rFonts w:cs="Arial"/>
+          <w:b/>
+          <w:bCs/>
           <w:sz w:val="24"/>
           <w:szCs w:val="24"/>
         </w:rPr>
@@ -671,174 +824,173 @@
       <w:proofErr w:type="spellEnd"/>
       <w:r>
         <w:rPr>
-          <w:rFonts w:cs="Arial" w:hint="eastAsia"/>
-          <w:sz w:val="24"/>
-          <w:szCs w:val="24"/>
-        </w:rPr>
-        <w:t>，可以设置</w:t>
-      </w:r>
-      <w:proofErr w:type="spellStart"/>
-      <w:r>
-        <w:rPr>
-          <w:rFonts w:cs="Arial"/>
-          <w:sz w:val="24"/>
-          <w:szCs w:val="24"/>
-        </w:rPr>
-        <w:t>pid</w:t>
-      </w:r>
-      <w:proofErr w:type="spellEnd"/>
-      <w:r>
-        <w:rPr>
-          <w:rFonts w:cs="Arial" w:hint="eastAsia"/>
-          <w:sz w:val="24"/>
-          <w:szCs w:val="24"/>
-        </w:rPr>
-        <w:t>，</w:t>
-      </w:r>
-      <w:proofErr w:type="spellStart"/>
-      <w:r>
-        <w:rPr>
-          <w:rFonts w:cs="Arial"/>
-          <w:sz w:val="24"/>
-          <w:szCs w:val="24"/>
-        </w:rPr>
-        <w:t>uid</w:t>
-      </w:r>
-      <w:proofErr w:type="spellEnd"/>
-      <w:r>
-        <w:rPr>
-          <w:rFonts w:cs="Arial" w:hint="eastAsia"/>
-          <w:sz w:val="24"/>
-          <w:szCs w:val="24"/>
-        </w:rPr>
-        <w:t>等属性，有兴趣可以研究一下，一般来说，这些属性用不到的。</w:t>
+          <w:rFonts w:cs="Arial"/>
+          <w:b/>
+          <w:bCs/>
+          <w:sz w:val="24"/>
+          <w:szCs w:val="24"/>
+        </w:rPr>
+        <w:t>"</w:t>
       </w:r>
     </w:p>
     <w:p>
       <w:pPr>
         <w:ind w:firstLine="420"/>
         <w:rPr>
-          <w:rFonts w:cs="Arial"/>
+          <w:rFonts w:cs="Arial" w:hint="eastAsia"/>
           <w:sz w:val="24"/>
           <w:szCs w:val="24"/>
         </w:rPr>
       </w:pPr>
       <w:r>
         <w:rPr>
-          <w:rFonts w:cs="Arial" w:hint="eastAsia"/>
-          <w:sz w:val="24"/>
-          <w:szCs w:val="24"/>
-        </w:rPr>
-        <w:t>有时这个配置文件会设定为将内容重定向到某个文件中。</w:t>
+          <w:noProof/>
+        </w:rPr>
+        <w:drawing>
+          <wp:anchor distT="0" distB="0" distL="114300" distR="114300" simplePos="0" relativeHeight="251658240" behindDoc="0" locked="0" layoutInCell="1" allowOverlap="1" wp14:anchorId="6069F4FE" wp14:editId="199C0EB3">
+            <wp:simplePos x="0" y="0"/>
+            <wp:positionH relativeFrom="margin">
+              <wp:align>right</wp:align>
+            </wp:positionH>
+            <wp:positionV relativeFrom="paragraph">
+              <wp:posOffset>298450</wp:posOffset>
+            </wp:positionV>
+            <wp:extent cx="5486400" cy="3625850"/>
+            <wp:effectExtent l="0" t="0" r="0" b="0"/>
+            <wp:wrapNone/>
+            <wp:docPr id="1" name="图片 1"/>
+            <wp:cNvGraphicFramePr>
+              <a:graphicFrameLocks xmlns:a="http://schemas.openxmlformats.org/drawingml/2006/main" noChangeAspect="1"/>
+            </wp:cNvGraphicFramePr>
+            <a:graphic xmlns:a="http://schemas.openxmlformats.org/drawingml/2006/main">
+              <a:graphicData uri="http://schemas.openxmlformats.org/drawingml/2006/picture">
+                <pic:pic xmlns:pic="http://schemas.openxmlformats.org/drawingml/2006/picture">
+                  <pic:nvPicPr>
+                    <pic:cNvPr id="0" name="Picture 1"/>
+                    <pic:cNvPicPr>
+                      <a:picLocks noChangeAspect="1" noChangeArrowheads="1"/>
+                    </pic:cNvPicPr>
+                  </pic:nvPicPr>
+                  <pic:blipFill>
+                    <a:blip r:embed="rId7" cstate="print">
+                      <a:extLst>
+                        <a:ext uri="{28A0092B-C50C-407E-A947-70E740481C1C}">
+                          <a14:useLocalDpi xmlns:a14="http://schemas.microsoft.com/office/drawing/2010/main" val="0"/>
+                        </a:ext>
+                      </a:extLst>
+                    </a:blip>
+                    <a:srcRect/>
+                    <a:stretch>
+                      <a:fillRect/>
+                    </a:stretch>
+                  </pic:blipFill>
+                  <pic:spPr bwMode="auto">
+                    <a:xfrm>
+                      <a:off x="0" y="0"/>
+                      <a:ext cx="5486400" cy="3625850"/>
+                    </a:xfrm>
+                    <a:prstGeom prst="rect">
+                      <a:avLst/>
+                    </a:prstGeom>
+                    <a:noFill/>
+                    <a:ln>
+                      <a:noFill/>
+                    </a:ln>
+                  </pic:spPr>
+                </pic:pic>
+              </a:graphicData>
+            </a:graphic>
+          </wp:anchor>
+        </w:drawing>
+      </w:r>
+      <w:r>
+        <w:rPr>
+          <w:rFonts w:cs="Arial" w:hint="eastAsia"/>
+          <w:sz w:val="24"/>
+          <w:szCs w:val="24"/>
+        </w:rPr>
+        <w:t>这样生成的</w:t>
+      </w:r>
+      <w:r>
+        <w:rPr>
+          <w:rFonts w:cs="Arial"/>
+          <w:sz w:val="24"/>
+          <w:szCs w:val="24"/>
+        </w:rPr>
+        <w:t>core</w:t>
+      </w:r>
+      <w:r>
+        <w:rPr>
+          <w:rFonts w:cs="Arial" w:hint="eastAsia"/>
+          <w:sz w:val="24"/>
+          <w:szCs w:val="24"/>
+        </w:rPr>
+        <w:t>文件就在当前目录中了。</w:t>
+      </w:r>
+      <w:r>
+        <w:br/>
+      </w:r>
+      <w:r>
+        <w:br/>
+      </w:r>
+      <w:r>
+        <w:rPr>
+          <w:noProof/>
+        </w:rPr>
+        <w:lastRenderedPageBreak/>
+        <w:drawing>
+          <wp:inline distT="0" distB="0" distL="0" distR="0" wp14:anchorId="3F413C65" wp14:editId="03618169">
+            <wp:extent cx="5486400" cy="6385560"/>
+            <wp:effectExtent l="0" t="0" r="0" b="0"/>
+            <wp:docPr id="2" name="图片 2"/>
+            <wp:cNvGraphicFramePr>
+              <a:graphicFrameLocks xmlns:a="http://schemas.openxmlformats.org/drawingml/2006/main" noChangeAspect="1"/>
+            </wp:cNvGraphicFramePr>
+            <a:graphic xmlns:a="http://schemas.openxmlformats.org/drawingml/2006/main">
+              <a:graphicData uri="http://schemas.openxmlformats.org/drawingml/2006/picture">
+                <pic:pic xmlns:pic="http://schemas.openxmlformats.org/drawingml/2006/picture">
+                  <pic:nvPicPr>
+                    <pic:cNvPr id="0" name="Picture 2"/>
+                    <pic:cNvPicPr>
+                      <a:picLocks noChangeAspect="1" noChangeArrowheads="1"/>
+                    </pic:cNvPicPr>
+                  </pic:nvPicPr>
+                  <pic:blipFill>
+                    <a:blip r:embed="rId8">
+                      <a:extLst>
+                        <a:ext uri="{28A0092B-C50C-407E-A947-70E740481C1C}">
+                          <a14:useLocalDpi xmlns:a14="http://schemas.microsoft.com/office/drawing/2010/main" val="0"/>
+                        </a:ext>
+                      </a:extLst>
+                    </a:blip>
+                    <a:srcRect/>
+                    <a:stretch>
+                      <a:fillRect/>
+                    </a:stretch>
+                  </pic:blipFill>
+                  <pic:spPr bwMode="auto">
+                    <a:xfrm>
+                      <a:off x="0" y="0"/>
+                      <a:ext cx="5486400" cy="6385560"/>
+                    </a:xfrm>
+                    <a:prstGeom prst="rect">
+                      <a:avLst/>
+                    </a:prstGeom>
+                    <a:noFill/>
+                    <a:ln>
+                      <a:noFill/>
+                    </a:ln>
+                  </pic:spPr>
+                </pic:pic>
+              </a:graphicData>
+            </a:graphic>
+          </wp:inline>
+        </w:drawing>
+      </w:r>
+      <w:r>
+        <w:br/>
       </w:r>
     </w:p>
-    <w:p>
-      <w:pPr>
-        <w:ind w:firstLine="420"/>
-        <w:rPr>
-          <w:rFonts w:cs="Arial"/>
-          <w:sz w:val="24"/>
-          <w:szCs w:val="24"/>
-        </w:rPr>
-      </w:pPr>
-    </w:p>
-    <w:p>
-      <w:pPr>
-        <w:ind w:left="420"/>
-        <w:rPr>
-          <w:rFonts w:cs="Arial"/>
-          <w:sz w:val="24"/>
-          <w:szCs w:val="24"/>
-        </w:rPr>
-      </w:pPr>
-      <w:r>
-        <w:rPr>
-          <w:rFonts w:cs="Arial" w:hint="eastAsia"/>
-          <w:sz w:val="24"/>
-          <w:szCs w:val="24"/>
-        </w:rPr>
-        <w:t>该文件不能直接修改，标准的修改方法是：</w:t>
-      </w:r>
-      <w:r>
-        <w:rPr>
-          <w:rFonts w:cs="Arial"/>
-          <w:sz w:val="24"/>
-          <w:szCs w:val="24"/>
-        </w:rPr>
-        <w:br/>
-      </w:r>
-      <w:proofErr w:type="spellStart"/>
-      <w:r>
-        <w:rPr>
-          <w:rFonts w:cs="Arial"/>
-          <w:sz w:val="24"/>
-          <w:szCs w:val="24"/>
-        </w:rPr>
-        <w:t>sudo</w:t>
-      </w:r>
-      <w:proofErr w:type="spellEnd"/>
-      <w:r>
-        <w:rPr>
-          <w:rFonts w:cs="Arial"/>
-          <w:sz w:val="24"/>
-          <w:szCs w:val="24"/>
-        </w:rPr>
-        <w:t xml:space="preserve"> bash -c "echo core &gt; /proc/sys/kernel/</w:t>
-      </w:r>
-      <w:proofErr w:type="spellStart"/>
-      <w:r>
-        <w:rPr>
-          <w:rFonts w:cs="Arial"/>
-          <w:sz w:val="24"/>
-          <w:szCs w:val="24"/>
-        </w:rPr>
-        <w:t>core_pattern</w:t>
-      </w:r>
-      <w:proofErr w:type="spellEnd"/>
-      <w:r>
-        <w:rPr>
-          <w:rFonts w:cs="Arial"/>
-          <w:sz w:val="24"/>
-          <w:szCs w:val="24"/>
-        </w:rPr>
-        <w:t>"</w:t>
-      </w:r>
-    </w:p>
-    <w:p>
-      <w:pPr>
-        <w:ind w:firstLine="420"/>
-        <w:rPr>
-          <w:rFonts w:cs="Arial"/>
-          <w:sz w:val="24"/>
-          <w:szCs w:val="24"/>
-        </w:rPr>
-      </w:pPr>
-      <w:r>
-        <w:rPr>
-          <w:rFonts w:cs="Arial" w:hint="eastAsia"/>
-          <w:sz w:val="24"/>
-          <w:szCs w:val="24"/>
-        </w:rPr>
-        <w:t>这样生成的</w:t>
-      </w:r>
-      <w:r>
-        <w:rPr>
-          <w:rFonts w:cs="Arial"/>
-          <w:sz w:val="24"/>
-          <w:szCs w:val="24"/>
-        </w:rPr>
-        <w:t>core</w:t>
-      </w:r>
-      <w:r>
-        <w:rPr>
-          <w:rFonts w:cs="Arial" w:hint="eastAsia"/>
-          <w:sz w:val="24"/>
-          <w:szCs w:val="24"/>
-        </w:rPr>
-        <w:t>文件就在当前目录中了。</w:t>
-      </w:r>
-    </w:p>
-    <w:p/>
     <w:sectPr>
       <w:pgSz w:w="12240" w:h="15840"/>
       <w:pgMar w:top="1440" w:right="1800" w:bottom="1440" w:left="1800" w:header="720" w:footer="720" w:gutter="0"/>
